--- a/ataskaitos/12LD mini ataskaita.docx
+++ b/ataskaitos/12LD mini ataskaita.docx
@@ -3,6 +3,1108 @@
 <w:document xmlns:wpc="http://schemas.microsoft.com/office/word/2010/wordprocessingCanvas" xmlns:cx="http://schemas.microsoft.com/office/drawing/2014/chartex" xmlns:mc="http://schemas.openxmlformats.org/markup-compatibility/2006" xmlns:o="urn:schemas-microsoft-com:office:office" xmlns:r="http://schemas.openxmlformats.org/officeDocument/2006/relationships" xmlns:m="http://schemas.openxmlformats.org/officeDocument/2006/math" xmlns:v="urn:schemas-microsoft-com:vml" xmlns:wp14="http://schemas.microsoft.com/office/word/2010/wordprocessingDrawing" xmlns:wp="http://schemas.openxmlformats.org/drawingml/2006/wordprocessingDrawing" xmlns:w10="urn:schemas-microsoft-com:office:word" xmlns:w="http://schemas.openxmlformats.org/wordprocessingml/2006/main" xmlns:w14="http://schemas.microsoft.com/office/word/2010/wordml" xmlns:w15="http://schemas.microsoft.com/office/word/2012/wordml" xmlns:w16se="http://schemas.microsoft.com/office/word/2015/wordml/symex" xmlns:wpg="http://schemas.microsoft.com/office/word/2010/wordprocessingGroup" xmlns:wpi="http://schemas.microsoft.com/office/word/2010/wordprocessingInk" xmlns:wne="http://schemas.microsoft.com/office/word/2006/wordml" xmlns:wps="http://schemas.microsoft.com/office/word/2010/wordprocessingShape" mc:Ignorable="w14 w15 w16se wp14">
   <w:body>
     <w:p>
+      <w:pPr>
+        <w:rPr>
+          <w:b/>
+          <w:sz w:val="24"/>
+        </w:rPr>
+      </w:pPr>
+      <w:r>
+        <w:rPr>
+          <w:b/>
+          <w:sz w:val="24"/>
+        </w:rPr>
+        <w:t xml:space="preserve">Pollard rho </w:t>
+      </w:r>
+      <w:proofErr w:type="spellStart"/>
+      <w:r>
+        <w:rPr>
+          <w:b/>
+          <w:sz w:val="24"/>
+        </w:rPr>
+        <w:t>algoritmas</w:t>
+      </w:r>
+      <w:proofErr w:type="spellEnd"/>
+      <w:r>
+        <w:rPr>
+          <w:b/>
+          <w:sz w:val="24"/>
+        </w:rPr>
+        <w:t>:</w:t>
+      </w:r>
+    </w:p>
+    <w:p>
+      <w:proofErr w:type="spellStart"/>
+      <w:r>
+        <w:t>Kodas</w:t>
+      </w:r>
+      <w:proofErr w:type="spellEnd"/>
+      <w:r>
+        <w:t>:</w:t>
+      </w:r>
+    </w:p>
+    <w:p>
+      <w:r>
+        <w:rPr>
+          <w:noProof/>
+        </w:rPr>
+        <w:drawing>
+          <wp:inline distT="0" distB="0" distL="0" distR="0" wp14:anchorId="357F15FF" wp14:editId="7EB41839">
+            <wp:extent cx="4344006" cy="3496163"/>
+            <wp:effectExtent l="0" t="0" r="0" b="9525"/>
+            <wp:docPr id="1" name="Picture 1"/>
+            <wp:cNvGraphicFramePr>
+              <a:graphicFrameLocks xmlns:a="http://schemas.openxmlformats.org/drawingml/2006/main" noChangeAspect="1"/>
+            </wp:cNvGraphicFramePr>
+            <a:graphic xmlns:a="http://schemas.openxmlformats.org/drawingml/2006/main">
+              <a:graphicData uri="http://schemas.openxmlformats.org/drawingml/2006/picture">
+                <pic:pic xmlns:pic="http://schemas.openxmlformats.org/drawingml/2006/picture">
+                  <pic:nvPicPr>
+                    <pic:cNvPr id="1" name=""/>
+                    <pic:cNvPicPr/>
+                  </pic:nvPicPr>
+                  <pic:blipFill>
+                    <a:blip r:embed="rId4"/>
+                    <a:stretch>
+                      <a:fillRect/>
+                    </a:stretch>
+                  </pic:blipFill>
+                  <pic:spPr>
+                    <a:xfrm>
+                      <a:off x="0" y="0"/>
+                      <a:ext cx="4344006" cy="3496163"/>
+                    </a:xfrm>
+                    <a:prstGeom prst="rect">
+                      <a:avLst/>
+                    </a:prstGeom>
+                  </pic:spPr>
+                </pic:pic>
+              </a:graphicData>
+            </a:graphic>
+          </wp:inline>
+        </w:drawing>
+      </w:r>
+    </w:p>
+    <w:p>
+      <w:pPr>
+        <w:ind w:firstLine="720"/>
+      </w:pPr>
+      <w:proofErr w:type="spellStart"/>
+      <w:r>
+        <w:t>Naudoju</w:t>
+      </w:r>
+      <w:proofErr w:type="spellEnd"/>
+      <w:r>
+        <w:t xml:space="preserve"> </w:t>
+      </w:r>
+      <w:proofErr w:type="spellStart"/>
+      <w:r>
+        <w:t>daugianarį</w:t>
+      </w:r>
+      <w:proofErr w:type="spellEnd"/>
+      <w:r>
+        <w:t xml:space="preserve"> x</w:t>
+      </w:r>
+      <w:r>
+        <w:rPr>
+          <w:vertAlign w:val="superscript"/>
+        </w:rPr>
+        <w:t>2</w:t>
+      </w:r>
+      <w:r>
+        <w:t xml:space="preserve"> + 732 mod(n) (n – </w:t>
+      </w:r>
+      <w:proofErr w:type="spellStart"/>
+      <w:r>
+        <w:t>faktorizuojamas</w:t>
+      </w:r>
+      <w:proofErr w:type="spellEnd"/>
+      <w:r>
+        <w:t xml:space="preserve"> </w:t>
+      </w:r>
+      <w:proofErr w:type="spellStart"/>
+      <w:r>
+        <w:t>skaičius</w:t>
+      </w:r>
+      <w:proofErr w:type="spellEnd"/>
+      <w:r>
+        <w:t xml:space="preserve">, o </w:t>
+      </w:r>
+      <w:proofErr w:type="spellStart"/>
+      <w:r>
+        <w:t>daugianaris</w:t>
+      </w:r>
+      <w:proofErr w:type="spellEnd"/>
+      <w:r>
+        <w:t xml:space="preserve"> </w:t>
+      </w:r>
+      <w:proofErr w:type="spellStart"/>
+      <w:r>
+        <w:t>paimtas</w:t>
+      </w:r>
+      <w:proofErr w:type="spellEnd"/>
+      <w:r>
+        <w:t xml:space="preserve"> </w:t>
+      </w:r>
+      <w:proofErr w:type="spellStart"/>
+      <w:r>
+        <w:t>iš</w:t>
+      </w:r>
+      <w:proofErr w:type="spellEnd"/>
+      <w:r>
+        <w:t xml:space="preserve"> </w:t>
+      </w:r>
+      <w:proofErr w:type="spellStart"/>
+      <w:r>
+        <w:t>skaidrių</w:t>
+      </w:r>
+      <w:proofErr w:type="spellEnd"/>
+      <w:r>
+        <w:t xml:space="preserve">) </w:t>
+      </w:r>
+      <w:proofErr w:type="spellStart"/>
+      <w:r>
+        <w:t>ir</w:t>
+      </w:r>
+      <w:proofErr w:type="spellEnd"/>
+      <w:r>
+        <w:t xml:space="preserve"> </w:t>
+      </w:r>
+      <w:proofErr w:type="spellStart"/>
+      <w:r>
+        <w:t>atlieku</w:t>
+      </w:r>
+      <w:proofErr w:type="spellEnd"/>
+      <w:r>
+        <w:t xml:space="preserve"> </w:t>
+      </w:r>
+      <w:proofErr w:type="spellStart"/>
+      <w:r>
+        <w:t>skaidrėse</w:t>
+      </w:r>
+      <w:proofErr w:type="spellEnd"/>
+      <w:r>
+        <w:t xml:space="preserve"> </w:t>
+      </w:r>
+      <w:proofErr w:type="spellStart"/>
+      <w:r>
+        <w:t>nurodytus</w:t>
+      </w:r>
+      <w:proofErr w:type="spellEnd"/>
+      <w:r>
+        <w:t xml:space="preserve"> </w:t>
+      </w:r>
+      <w:proofErr w:type="spellStart"/>
+      <w:r>
+        <w:t>veiksmus</w:t>
+      </w:r>
+      <w:proofErr w:type="spellEnd"/>
+      <w:r>
+        <w:t xml:space="preserve">. </w:t>
+      </w:r>
+      <w:proofErr w:type="spellStart"/>
+      <w:r>
+        <w:t>Radus</w:t>
+      </w:r>
+      <w:proofErr w:type="spellEnd"/>
+      <w:r>
+        <w:t xml:space="preserve"> </w:t>
+      </w:r>
+      <w:proofErr w:type="spellStart"/>
+      <w:r>
+        <w:t>daliklį</w:t>
+      </w:r>
+      <w:proofErr w:type="spellEnd"/>
+      <w:r>
+        <w:t xml:space="preserve"> </w:t>
+      </w:r>
+      <w:proofErr w:type="spellStart"/>
+      <w:r>
+        <w:t>dalinu</w:t>
+      </w:r>
+      <w:proofErr w:type="spellEnd"/>
+      <w:r>
+        <w:t xml:space="preserve"> </w:t>
+      </w:r>
+      <w:r>
+        <w:t xml:space="preserve">n </w:t>
+      </w:r>
+      <w:proofErr w:type="spellStart"/>
+      <w:r>
+        <w:t>iš</w:t>
+      </w:r>
+      <w:proofErr w:type="spellEnd"/>
+      <w:r>
+        <w:t xml:space="preserve"> </w:t>
+      </w:r>
+      <w:proofErr w:type="spellStart"/>
+      <w:r>
+        <w:t>jų</w:t>
+      </w:r>
+      <w:proofErr w:type="spellEnd"/>
+      <w:r>
+        <w:t xml:space="preserve"> </w:t>
+      </w:r>
+      <w:proofErr w:type="spellStart"/>
+      <w:r>
+        <w:t>tol</w:t>
+      </w:r>
+      <w:proofErr w:type="spellEnd"/>
+      <w:r>
+        <w:t xml:space="preserve">, </w:t>
+      </w:r>
+      <w:proofErr w:type="spellStart"/>
+      <w:r>
+        <w:t>kol</w:t>
+      </w:r>
+      <w:proofErr w:type="spellEnd"/>
+      <w:r>
+        <w:t xml:space="preserve"> n </w:t>
+      </w:r>
+      <w:proofErr w:type="spellStart"/>
+      <w:r>
+        <w:t>nėra</w:t>
+      </w:r>
+      <w:proofErr w:type="spellEnd"/>
+      <w:r>
+        <w:t xml:space="preserve"> </w:t>
+      </w:r>
+      <w:proofErr w:type="spellStart"/>
+      <w:r>
+        <w:t>pirminis</w:t>
+      </w:r>
+      <w:proofErr w:type="spellEnd"/>
+      <w:r>
+        <w:t xml:space="preserve"> </w:t>
+      </w:r>
+      <w:proofErr w:type="spellStart"/>
+      <w:r>
+        <w:t>skaičius</w:t>
+      </w:r>
+      <w:proofErr w:type="spellEnd"/>
+      <w:r>
+        <w:t xml:space="preserve">, o kai </w:t>
+      </w:r>
+      <w:proofErr w:type="spellStart"/>
+      <w:r>
+        <w:t>jis</w:t>
+      </w:r>
+      <w:proofErr w:type="spellEnd"/>
+      <w:r>
+        <w:t xml:space="preserve"> </w:t>
+      </w:r>
+      <w:proofErr w:type="spellStart"/>
+      <w:r>
+        <w:t>pasidaro</w:t>
+      </w:r>
+      <w:proofErr w:type="spellEnd"/>
+      <w:r>
+        <w:t xml:space="preserve"> </w:t>
+      </w:r>
+      <w:proofErr w:type="spellStart"/>
+      <w:r>
+        <w:t>pirminis</w:t>
+      </w:r>
+      <w:proofErr w:type="spellEnd"/>
+      <w:r>
+        <w:t xml:space="preserve"> </w:t>
+      </w:r>
+      <w:proofErr w:type="spellStart"/>
+      <w:r>
+        <w:t>pridedu</w:t>
+      </w:r>
+      <w:proofErr w:type="spellEnd"/>
+      <w:r>
+        <w:t xml:space="preserve"> </w:t>
+      </w:r>
+      <w:proofErr w:type="spellStart"/>
+      <w:r>
+        <w:t>jį</w:t>
+      </w:r>
+      <w:proofErr w:type="spellEnd"/>
+      <w:r>
+        <w:t xml:space="preserve"> </w:t>
+      </w:r>
+      <w:proofErr w:type="spellStart"/>
+      <w:r>
+        <w:t>prie</w:t>
+      </w:r>
+      <w:proofErr w:type="spellEnd"/>
+      <w:r>
+        <w:t xml:space="preserve"> </w:t>
+      </w:r>
+      <w:proofErr w:type="spellStart"/>
+      <w:r>
+        <w:t>daliklių</w:t>
+      </w:r>
+      <w:proofErr w:type="spellEnd"/>
+      <w:r>
+        <w:t xml:space="preserve">. Seed – </w:t>
+      </w:r>
+      <w:proofErr w:type="spellStart"/>
+      <w:r>
+        <w:t>pradinės</w:t>
+      </w:r>
+      <w:proofErr w:type="spellEnd"/>
+      <w:r>
+        <w:t xml:space="preserve"> a </w:t>
+      </w:r>
+      <w:proofErr w:type="spellStart"/>
+      <w:r>
+        <w:t>ir</w:t>
+      </w:r>
+      <w:proofErr w:type="spellEnd"/>
+      <w:r>
+        <w:t xml:space="preserve"> b </w:t>
+      </w:r>
+      <w:proofErr w:type="spellStart"/>
+      <w:r>
+        <w:t>reikšmės</w:t>
+      </w:r>
+      <w:proofErr w:type="spellEnd"/>
+      <w:r>
+        <w:t xml:space="preserve">. </w:t>
+      </w:r>
+    </w:p>
+    <w:p>
+      <w:r>
+        <w:br w:type="page"/>
+      </w:r>
+    </w:p>
+    <w:p>
+      <w:proofErr w:type="spellStart"/>
+      <w:r>
+        <w:lastRenderedPageBreak/>
+        <w:t>Išvedimas</w:t>
+      </w:r>
+      <w:proofErr w:type="spellEnd"/>
+      <w:r>
+        <w:t>:</w:t>
+      </w:r>
+    </w:p>
+    <w:p>
+      <w:r>
+        <w:rPr>
+          <w:noProof/>
+        </w:rPr>
+        <w:drawing>
+          <wp:inline distT="0" distB="0" distL="0" distR="0" wp14:anchorId="353FEB14" wp14:editId="1F8D2D4F">
+            <wp:extent cx="4610743" cy="4258269"/>
+            <wp:effectExtent l="0" t="0" r="0" b="9525"/>
+            <wp:docPr id="2" name="Picture 2"/>
+            <wp:cNvGraphicFramePr>
+              <a:graphicFrameLocks xmlns:a="http://schemas.openxmlformats.org/drawingml/2006/main" noChangeAspect="1"/>
+            </wp:cNvGraphicFramePr>
+            <a:graphic xmlns:a="http://schemas.openxmlformats.org/drawingml/2006/main">
+              <a:graphicData uri="http://schemas.openxmlformats.org/drawingml/2006/picture">
+                <pic:pic xmlns:pic="http://schemas.openxmlformats.org/drawingml/2006/picture">
+                  <pic:nvPicPr>
+                    <pic:cNvPr id="1" name=""/>
+                    <pic:cNvPicPr/>
+                  </pic:nvPicPr>
+                  <pic:blipFill>
+                    <a:blip r:embed="rId5"/>
+                    <a:stretch>
+                      <a:fillRect/>
+                    </a:stretch>
+                  </pic:blipFill>
+                  <pic:spPr>
+                    <a:xfrm>
+                      <a:off x="0" y="0"/>
+                      <a:ext cx="4610743" cy="4258269"/>
+                    </a:xfrm>
+                    <a:prstGeom prst="rect">
+                      <a:avLst/>
+                    </a:prstGeom>
+                  </pic:spPr>
+                </pic:pic>
+              </a:graphicData>
+            </a:graphic>
+          </wp:inline>
+        </w:drawing>
+      </w:r>
+    </w:p>
+    <w:p>
+      <w:r>
+        <w:tab/>
+      </w:r>
+      <w:proofErr w:type="spellStart"/>
+      <w:r>
+        <w:t>Faktorizuojų</w:t>
+      </w:r>
+      <w:proofErr w:type="spellEnd"/>
+      <w:r>
+        <w:t xml:space="preserve"> </w:t>
+      </w:r>
+      <w:proofErr w:type="spellStart"/>
+      <w:r>
+        <w:t>jūsų</w:t>
+      </w:r>
+      <w:proofErr w:type="spellEnd"/>
+      <w:r>
+        <w:t xml:space="preserve"> </w:t>
+      </w:r>
+      <w:proofErr w:type="spellStart"/>
+      <w:r>
+        <w:t>duotą</w:t>
+      </w:r>
+      <w:proofErr w:type="spellEnd"/>
+      <w:r>
+        <w:t xml:space="preserve"> </w:t>
+      </w:r>
+      <w:proofErr w:type="spellStart"/>
+      <w:r>
+        <w:t>mažesnį</w:t>
+      </w:r>
+      <w:proofErr w:type="spellEnd"/>
+      <w:r>
+        <w:t xml:space="preserve"> </w:t>
+      </w:r>
+      <w:proofErr w:type="spellStart"/>
+      <w:r>
+        <w:t>skaičių</w:t>
+      </w:r>
+      <w:proofErr w:type="spellEnd"/>
+      <w:r>
+        <w:t xml:space="preserve"> (</w:t>
+      </w:r>
+      <w:proofErr w:type="spellStart"/>
+      <w:r>
+        <w:t>paskutinis</w:t>
+      </w:r>
+      <w:proofErr w:type="spellEnd"/>
+      <w:r>
+        <w:t xml:space="preserve">) </w:t>
+      </w:r>
+      <w:proofErr w:type="spellStart"/>
+      <w:r>
+        <w:t>ir</w:t>
+      </w:r>
+      <w:proofErr w:type="spellEnd"/>
+      <w:r>
+        <w:t xml:space="preserve"> </w:t>
+      </w:r>
+      <w:proofErr w:type="spellStart"/>
+      <w:r>
+        <w:t>kelis</w:t>
+      </w:r>
+      <w:proofErr w:type="spellEnd"/>
+      <w:r>
+        <w:t xml:space="preserve"> </w:t>
+      </w:r>
+      <w:proofErr w:type="spellStart"/>
+      <w:r>
+        <w:t>savo</w:t>
+      </w:r>
+      <w:proofErr w:type="spellEnd"/>
+      <w:r>
+        <w:t xml:space="preserve"> </w:t>
+      </w:r>
+      <w:proofErr w:type="spellStart"/>
+      <w:r>
+        <w:t>variantus</w:t>
+      </w:r>
+      <w:proofErr w:type="spellEnd"/>
+      <w:r>
+        <w:t xml:space="preserve"> (</w:t>
+      </w:r>
+      <w:proofErr w:type="spellStart"/>
+      <w:r>
+        <w:t>vienas</w:t>
+      </w:r>
+      <w:proofErr w:type="spellEnd"/>
+      <w:r>
+        <w:t xml:space="preserve"> </w:t>
+      </w:r>
+      <w:proofErr w:type="spellStart"/>
+      <w:r>
+        <w:t>paimtas</w:t>
+      </w:r>
+      <w:proofErr w:type="spellEnd"/>
+      <w:r>
+        <w:t xml:space="preserve"> </w:t>
+      </w:r>
+      <w:proofErr w:type="spellStart"/>
+      <w:r>
+        <w:t>iš</w:t>
+      </w:r>
+      <w:proofErr w:type="spellEnd"/>
+      <w:r>
+        <w:t xml:space="preserve"> </w:t>
+      </w:r>
+      <w:proofErr w:type="spellStart"/>
+      <w:r>
+        <w:t>skaidrių</w:t>
+      </w:r>
+      <w:proofErr w:type="spellEnd"/>
+      <w:r>
+        <w:t>)</w:t>
+      </w:r>
+      <w:r>
+        <w:t xml:space="preserve">, </w:t>
+      </w:r>
+      <w:proofErr w:type="spellStart"/>
+      <w:r>
+        <w:t>kad</w:t>
+      </w:r>
+      <w:proofErr w:type="spellEnd"/>
+      <w:r>
+        <w:t xml:space="preserve"> </w:t>
+      </w:r>
+      <w:proofErr w:type="spellStart"/>
+      <w:r>
+        <w:t>pademonstruoti</w:t>
+      </w:r>
+      <w:proofErr w:type="spellEnd"/>
+      <w:r>
+        <w:t xml:space="preserve"> </w:t>
+      </w:r>
+      <w:proofErr w:type="spellStart"/>
+      <w:r>
+        <w:t>daugiau</w:t>
+      </w:r>
+      <w:proofErr w:type="spellEnd"/>
+      <w:r>
+        <w:t xml:space="preserve"> </w:t>
+      </w:r>
+      <w:proofErr w:type="spellStart"/>
+      <w:r>
+        <w:t>panaudojimų</w:t>
+      </w:r>
+      <w:proofErr w:type="spellEnd"/>
+      <w:r>
+        <w:t>.</w:t>
+      </w:r>
+    </w:p>
+    <w:p>
+      <w:proofErr w:type="spellStart"/>
+      <w:r>
+        <w:t>Rezultatas</w:t>
+      </w:r>
+      <w:proofErr w:type="spellEnd"/>
+      <w:r>
+        <w:t>:</w:t>
+      </w:r>
+    </w:p>
+    <w:p>
+      <w:r>
+        <w:rPr>
+          <w:noProof/>
+        </w:rPr>
+        <w:drawing>
+          <wp:inline distT="0" distB="0" distL="0" distR="0" wp14:anchorId="52E65458" wp14:editId="70512529">
+            <wp:extent cx="5125165" cy="1838582"/>
+            <wp:effectExtent l="0" t="0" r="0" b="9525"/>
+            <wp:docPr id="3" name="Picture 3"/>
+            <wp:cNvGraphicFramePr>
+              <a:graphicFrameLocks xmlns:a="http://schemas.openxmlformats.org/drawingml/2006/main" noChangeAspect="1"/>
+            </wp:cNvGraphicFramePr>
+            <a:graphic xmlns:a="http://schemas.openxmlformats.org/drawingml/2006/main">
+              <a:graphicData uri="http://schemas.openxmlformats.org/drawingml/2006/picture">
+                <pic:pic xmlns:pic="http://schemas.openxmlformats.org/drawingml/2006/picture">
+                  <pic:nvPicPr>
+                    <pic:cNvPr id="1" name=""/>
+                    <pic:cNvPicPr/>
+                  </pic:nvPicPr>
+                  <pic:blipFill>
+                    <a:blip r:embed="rId6"/>
+                    <a:stretch>
+                      <a:fillRect/>
+                    </a:stretch>
+                  </pic:blipFill>
+                  <pic:spPr>
+                    <a:xfrm>
+                      <a:off x="0" y="0"/>
+                      <a:ext cx="5125165" cy="1838582"/>
+                    </a:xfrm>
+                    <a:prstGeom prst="rect">
+                      <a:avLst/>
+                    </a:prstGeom>
+                  </pic:spPr>
+                </pic:pic>
+              </a:graphicData>
+            </a:graphic>
+          </wp:inline>
+        </w:drawing>
+      </w:r>
+    </w:p>
+    <w:p>
+      <w:r>
+        <w:tab/>
+        <w:t xml:space="preserve">Deja </w:t>
+      </w:r>
+      <w:proofErr w:type="spellStart"/>
+      <w:r>
+        <w:t>negalėjau</w:t>
+      </w:r>
+      <w:proofErr w:type="spellEnd"/>
+      <w:r>
+        <w:t xml:space="preserve"> </w:t>
+      </w:r>
+      <w:proofErr w:type="spellStart"/>
+      <w:r>
+        <w:t>f</w:t>
+      </w:r>
+      <w:r>
+        <w:t>aktorizuoti</w:t>
+      </w:r>
+      <w:proofErr w:type="spellEnd"/>
+      <w:r>
+        <w:t xml:space="preserve"> </w:t>
+      </w:r>
+      <w:proofErr w:type="spellStart"/>
+      <w:r>
+        <w:t>iš</w:t>
+      </w:r>
+      <w:proofErr w:type="spellEnd"/>
+      <w:r>
+        <w:t xml:space="preserve"> </w:t>
+      </w:r>
+      <w:proofErr w:type="spellStart"/>
+      <w:r>
+        <w:t>pradžių</w:t>
+      </w:r>
+      <w:proofErr w:type="spellEnd"/>
+      <w:r>
+        <w:t xml:space="preserve"> </w:t>
+      </w:r>
+      <w:proofErr w:type="spellStart"/>
+      <w:r>
+        <w:t>duoto</w:t>
+      </w:r>
+      <w:proofErr w:type="spellEnd"/>
+      <w:r>
+        <w:t xml:space="preserve"> </w:t>
+      </w:r>
+      <w:proofErr w:type="spellStart"/>
+      <w:r>
+        <w:t>ska</w:t>
+      </w:r>
+      <w:r>
+        <w:t>ičiaus</w:t>
+      </w:r>
+      <w:proofErr w:type="spellEnd"/>
+      <w:r>
+        <w:t xml:space="preserve">, </w:t>
+      </w:r>
+      <w:proofErr w:type="spellStart"/>
+      <w:r>
+        <w:t>spėju</w:t>
+      </w:r>
+      <w:proofErr w:type="spellEnd"/>
+      <w:r>
+        <w:t xml:space="preserve">, </w:t>
+      </w:r>
+      <w:proofErr w:type="spellStart"/>
+      <w:r>
+        <w:t>kad</w:t>
+      </w:r>
+      <w:proofErr w:type="spellEnd"/>
+      <w:r>
+        <w:t xml:space="preserve"> </w:t>
+      </w:r>
+      <w:proofErr w:type="spellStart"/>
+      <w:r>
+        <w:t>taip</w:t>
+      </w:r>
+      <w:proofErr w:type="spellEnd"/>
+      <w:r>
+        <w:t xml:space="preserve"> </w:t>
+      </w:r>
+      <w:proofErr w:type="spellStart"/>
+      <w:r>
+        <w:t>atsitiko</w:t>
+      </w:r>
+      <w:proofErr w:type="spellEnd"/>
+      <w:r>
+        <w:t xml:space="preserve">, </w:t>
+      </w:r>
+      <w:proofErr w:type="spellStart"/>
+      <w:r>
+        <w:t>nes</w:t>
+      </w:r>
+      <w:proofErr w:type="spellEnd"/>
+      <w:r>
+        <w:t xml:space="preserve"> </w:t>
+      </w:r>
+      <w:proofErr w:type="spellStart"/>
+      <w:r>
+        <w:t>tas</w:t>
+      </w:r>
+      <w:proofErr w:type="spellEnd"/>
+      <w:r>
+        <w:t xml:space="preserve"> </w:t>
+      </w:r>
+      <w:proofErr w:type="spellStart"/>
+      <w:r>
+        <w:t>skaičius</w:t>
+      </w:r>
+      <w:proofErr w:type="spellEnd"/>
+      <w:r>
+        <w:t xml:space="preserve"> </w:t>
+      </w:r>
+      <w:proofErr w:type="spellStart"/>
+      <w:r>
+        <w:t>buvo</w:t>
+      </w:r>
+      <w:proofErr w:type="spellEnd"/>
+      <w:r>
+        <w:t xml:space="preserve"> </w:t>
+      </w:r>
+      <w:proofErr w:type="spellStart"/>
+      <w:proofErr w:type="gramStart"/>
+      <w:r>
+        <w:t>dviejų</w:t>
+      </w:r>
+      <w:proofErr w:type="spellEnd"/>
+      <w:r>
+        <w:t xml:space="preserve">  </w:t>
+      </w:r>
+      <w:proofErr w:type="spellStart"/>
+      <w:r>
+        <w:t>didelių</w:t>
+      </w:r>
+      <w:proofErr w:type="spellEnd"/>
+      <w:proofErr w:type="gramEnd"/>
+      <w:r>
+        <w:t xml:space="preserve"> </w:t>
+      </w:r>
+      <w:proofErr w:type="spellStart"/>
+      <w:r>
+        <w:t>skaičių</w:t>
+      </w:r>
+      <w:proofErr w:type="spellEnd"/>
+      <w:r>
+        <w:t xml:space="preserve"> </w:t>
+      </w:r>
+      <w:proofErr w:type="spellStart"/>
+      <w:r>
+        <w:t>sandauga</w:t>
+      </w:r>
+      <w:proofErr w:type="spellEnd"/>
+      <w:r>
+        <w:t xml:space="preserve"> </w:t>
+      </w:r>
+      <w:proofErr w:type="spellStart"/>
+      <w:r>
+        <w:t>ir</w:t>
+      </w:r>
+      <w:proofErr w:type="spellEnd"/>
+      <w:r>
+        <w:t xml:space="preserve"> </w:t>
+      </w:r>
+      <w:proofErr w:type="spellStart"/>
+      <w:r>
+        <w:t>šis</w:t>
+      </w:r>
+      <w:proofErr w:type="spellEnd"/>
+      <w:r>
+        <w:t xml:space="preserve"> </w:t>
+      </w:r>
+      <w:proofErr w:type="spellStart"/>
+      <w:r>
+        <w:t>algoritmas</w:t>
+      </w:r>
+      <w:proofErr w:type="spellEnd"/>
+      <w:r>
+        <w:t xml:space="preserve"> </w:t>
+      </w:r>
+      <w:proofErr w:type="spellStart"/>
+      <w:r>
+        <w:t>arba</w:t>
+      </w:r>
+      <w:proofErr w:type="spellEnd"/>
+      <w:r>
+        <w:t xml:space="preserve"> </w:t>
+      </w:r>
+      <w:proofErr w:type="spellStart"/>
+      <w:r>
+        <w:t>nesugeba</w:t>
+      </w:r>
+      <w:proofErr w:type="spellEnd"/>
+      <w:r>
+        <w:t xml:space="preserve"> </w:t>
+      </w:r>
+      <w:proofErr w:type="spellStart"/>
+      <w:r>
+        <w:t>rasti</w:t>
+      </w:r>
+      <w:proofErr w:type="spellEnd"/>
+      <w:r>
+        <w:t xml:space="preserve"> </w:t>
+      </w:r>
+      <w:proofErr w:type="spellStart"/>
+      <w:r>
+        <w:t>tokių</w:t>
+      </w:r>
+      <w:proofErr w:type="spellEnd"/>
+      <w:r>
+        <w:t xml:space="preserve"> </w:t>
+      </w:r>
+      <w:proofErr w:type="spellStart"/>
+      <w:r>
+        <w:t>skaičių</w:t>
+      </w:r>
+      <w:proofErr w:type="spellEnd"/>
+      <w:r>
+        <w:t xml:space="preserve"> </w:t>
+      </w:r>
+      <w:proofErr w:type="spellStart"/>
+      <w:r>
+        <w:t>arba</w:t>
+      </w:r>
+      <w:proofErr w:type="spellEnd"/>
+      <w:r>
+        <w:t xml:space="preserve"> </w:t>
+      </w:r>
+      <w:proofErr w:type="spellStart"/>
+      <w:r>
+        <w:t>užtrunka</w:t>
+      </w:r>
+      <w:proofErr w:type="spellEnd"/>
+      <w:r>
+        <w:t xml:space="preserve"> </w:t>
+      </w:r>
+      <w:proofErr w:type="spellStart"/>
+      <w:r>
+        <w:t>daug</w:t>
+      </w:r>
+      <w:proofErr w:type="spellEnd"/>
+      <w:r>
+        <w:t xml:space="preserve"> </w:t>
+      </w:r>
+      <w:proofErr w:type="spellStart"/>
+      <w:r>
+        <w:t>ilgiau</w:t>
+      </w:r>
+      <w:proofErr w:type="spellEnd"/>
+      <w:r>
+        <w:t xml:space="preserve"> </w:t>
+      </w:r>
+      <w:proofErr w:type="spellStart"/>
+      <w:r>
+        <w:t>nei</w:t>
+      </w:r>
+      <w:proofErr w:type="spellEnd"/>
+      <w:r>
+        <w:t xml:space="preserve"> </w:t>
+      </w:r>
+      <w:proofErr w:type="spellStart"/>
+      <w:r>
+        <w:t>aš</w:t>
+      </w:r>
+      <w:proofErr w:type="spellEnd"/>
+      <w:r>
+        <w:t xml:space="preserve"> </w:t>
+      </w:r>
+      <w:proofErr w:type="spellStart"/>
+      <w:r>
+        <w:t>norėčiau</w:t>
+      </w:r>
+      <w:proofErr w:type="spellEnd"/>
+      <w:r>
+        <w:t xml:space="preserve"> </w:t>
+      </w:r>
+      <w:proofErr w:type="spellStart"/>
+      <w:r>
+        <w:t>laukti</w:t>
+      </w:r>
+      <w:proofErr w:type="spellEnd"/>
+      <w:r>
+        <w:t xml:space="preserve">, </w:t>
+      </w:r>
+      <w:proofErr w:type="spellStart"/>
+      <w:r>
+        <w:t>taip</w:t>
+      </w:r>
+      <w:proofErr w:type="spellEnd"/>
+      <w:r>
+        <w:t xml:space="preserve"> pat </w:t>
+      </w:r>
+      <w:proofErr w:type="spellStart"/>
+      <w:r>
+        <w:t>jei</w:t>
+      </w:r>
+      <w:proofErr w:type="spellEnd"/>
+      <w:r>
+        <w:t xml:space="preserve"> </w:t>
+      </w:r>
+      <w:proofErr w:type="spellStart"/>
+      <w:r>
+        <w:t>ir</w:t>
+      </w:r>
+      <w:proofErr w:type="spellEnd"/>
+      <w:r>
+        <w:t xml:space="preserve"> </w:t>
+      </w:r>
+      <w:proofErr w:type="spellStart"/>
+      <w:r>
+        <w:t>randamas</w:t>
+      </w:r>
+      <w:proofErr w:type="spellEnd"/>
+      <w:r>
+        <w:t xml:space="preserve"> </w:t>
+      </w:r>
+      <w:proofErr w:type="spellStart"/>
+      <w:r>
+        <w:t>teisingas</w:t>
+      </w:r>
+      <w:proofErr w:type="spellEnd"/>
+      <w:r>
+        <w:t xml:space="preserve"> </w:t>
+      </w:r>
+      <w:proofErr w:type="spellStart"/>
+      <w:r>
+        <w:t>daliklis</w:t>
+      </w:r>
+      <w:proofErr w:type="spellEnd"/>
+      <w:r>
+        <w:t xml:space="preserve"> </w:t>
+      </w:r>
+      <w:proofErr w:type="spellStart"/>
+      <w:r>
+        <w:t>patikrinimas</w:t>
+      </w:r>
+      <w:proofErr w:type="spellEnd"/>
+      <w:r>
+        <w:t xml:space="preserve"> </w:t>
+      </w:r>
+      <w:proofErr w:type="spellStart"/>
+      <w:r>
+        <w:t>ar</w:t>
+      </w:r>
+      <w:proofErr w:type="spellEnd"/>
+      <w:r>
+        <w:t xml:space="preserve"> n </w:t>
+      </w:r>
+      <w:proofErr w:type="spellStart"/>
+      <w:r>
+        <w:t>yra</w:t>
+      </w:r>
+      <w:proofErr w:type="spellEnd"/>
+      <w:r>
+        <w:t xml:space="preserve"> </w:t>
+      </w:r>
+      <w:proofErr w:type="spellStart"/>
+      <w:r>
+        <w:t>pirminis</w:t>
+      </w:r>
+      <w:proofErr w:type="spellEnd"/>
+      <w:r>
+        <w:t xml:space="preserve"> </w:t>
+      </w:r>
+      <w:proofErr w:type="spellStart"/>
+      <w:r>
+        <w:t>padalinus</w:t>
+      </w:r>
+      <w:proofErr w:type="spellEnd"/>
+      <w:r>
+        <w:t xml:space="preserve"> </w:t>
+      </w:r>
+      <w:proofErr w:type="spellStart"/>
+      <w:r>
+        <w:t>iš</w:t>
+      </w:r>
+      <w:proofErr w:type="spellEnd"/>
+      <w:r>
+        <w:t xml:space="preserve"> </w:t>
+      </w:r>
+      <w:proofErr w:type="spellStart"/>
+      <w:r>
+        <w:t>šio</w:t>
+      </w:r>
+      <w:proofErr w:type="spellEnd"/>
+      <w:r>
+        <w:t xml:space="preserve"> </w:t>
+      </w:r>
+      <w:proofErr w:type="spellStart"/>
+      <w:r>
+        <w:t>daugiklio</w:t>
+      </w:r>
+      <w:proofErr w:type="spellEnd"/>
+      <w:r>
+        <w:t xml:space="preserve"> </w:t>
+      </w:r>
+      <w:proofErr w:type="spellStart"/>
+      <w:r>
+        <w:t>užtruktų</w:t>
+      </w:r>
+      <w:proofErr w:type="spellEnd"/>
+      <w:r>
+        <w:t xml:space="preserve"> </w:t>
+      </w:r>
+      <w:proofErr w:type="spellStart"/>
+      <w:r>
+        <w:t>labai</w:t>
+      </w:r>
+      <w:proofErr w:type="spellEnd"/>
+      <w:r>
+        <w:t xml:space="preserve"> </w:t>
+      </w:r>
+      <w:proofErr w:type="spellStart"/>
+      <w:r>
+        <w:t>ilgai</w:t>
+      </w:r>
+      <w:proofErr w:type="spellEnd"/>
+      <w:r>
+        <w:t xml:space="preserve"> </w:t>
+      </w:r>
+      <w:proofErr w:type="spellStart"/>
+      <w:r>
+        <w:t>su</w:t>
+      </w:r>
+      <w:proofErr w:type="spellEnd"/>
+      <w:r>
+        <w:t xml:space="preserve"> </w:t>
+      </w:r>
+      <w:proofErr w:type="spellStart"/>
+      <w:r>
+        <w:t>mano</w:t>
+      </w:r>
+      <w:proofErr w:type="spellEnd"/>
+      <w:r>
+        <w:t xml:space="preserve"> </w:t>
+      </w:r>
+      <w:proofErr w:type="spellStart"/>
+      <w:r>
+        <w:t>paprastu</w:t>
+      </w:r>
+      <w:proofErr w:type="spellEnd"/>
+      <w:r>
+        <w:t xml:space="preserve"> </w:t>
+      </w:r>
+      <w:proofErr w:type="spellStart"/>
+      <w:r>
+        <w:t>priminio</w:t>
+      </w:r>
+      <w:proofErr w:type="spellEnd"/>
+      <w:r>
+        <w:t xml:space="preserve"> </w:t>
+      </w:r>
+      <w:proofErr w:type="spellStart"/>
+      <w:r>
+        <w:t>skaičiaus</w:t>
+      </w:r>
+      <w:proofErr w:type="spellEnd"/>
+      <w:r>
+        <w:t xml:space="preserve"> </w:t>
+      </w:r>
+      <w:proofErr w:type="spellStart"/>
+      <w:r>
+        <w:t>tikrinimo</w:t>
+      </w:r>
+      <w:proofErr w:type="spellEnd"/>
+      <w:r>
+        <w:t xml:space="preserve"> </w:t>
+      </w:r>
+      <w:proofErr w:type="spellStart"/>
+      <w:r>
+        <w:t>algoritmu</w:t>
+      </w:r>
+      <w:proofErr w:type="spellEnd"/>
+      <w:r>
+        <w:t>.</w:t>
+      </w:r>
       <w:bookmarkStart w:id="0" w:name="_GoBack"/>
       <w:bookmarkEnd w:id="0"/>
     </w:p>
